--- a/06 - Lista de Necessidades.docx
+++ b/06 - Lista de Necessidades.docx
@@ -46,7 +46,21 @@
           <w:sz w:val="26"/>
           <w:szCs w:val="26"/>
         </w:rPr>
-        <w:t>N01: Conveniência</w:t>
+        <w:t xml:space="preserve">N01: </w:t>
+      </w:r>
+      <w:r>
+        <w:rPr>
+          <w:b w:val="false"/>
+          <w:i w:val="false"/>
+          <w:caps w:val="false"/>
+          <w:smallCaps w:val="false"/>
+          <w:color w:val="000000"/>
+          <w:spacing w:val="0"/>
+          <w:sz w:val="26"/>
+          <w:szCs w:val="26"/>
+        </w:rPr>
+        <w:t>Controle centralizado de processos de todas as lojas</w:t>
+        <w:br/>
       </w:r>
     </w:p>
     <w:p>
@@ -67,7 +81,119 @@
           <w:sz w:val="26"/>
           <w:szCs w:val="26"/>
         </w:rPr>
-        <w:t>N02: Segurança</w:t>
+        <w:t xml:space="preserve">N02: </w:t>
+      </w:r>
+      <w:r>
+        <w:rPr>
+          <w:b w:val="false"/>
+          <w:i w:val="false"/>
+          <w:caps w:val="false"/>
+          <w:smallCaps w:val="false"/>
+          <w:color w:val="000000"/>
+          <w:spacing w:val="0"/>
+          <w:sz w:val="26"/>
+          <w:szCs w:val="26"/>
+        </w:rPr>
+        <w:t xml:space="preserve">Gestão </w:t>
+      </w:r>
+      <w:r>
+        <w:rPr>
+          <w:rFonts w:eastAsia="Arial" w:cs="Arial"/>
+          <w:b w:val="false"/>
+          <w:i w:val="false"/>
+          <w:caps w:val="false"/>
+          <w:smallCaps w:val="false"/>
+          <w:color w:val="000000"/>
+          <w:spacing w:val="0"/>
+          <w:kern w:val="0"/>
+          <w:sz w:val="26"/>
+          <w:szCs w:val="26"/>
+          <w:lang w:val="pt-BR" w:eastAsia="zh-CN" w:bidi="hi-IN"/>
+        </w:rPr>
+        <w:t xml:space="preserve">de estoque, </w:t>
+      </w:r>
+      <w:r>
+        <w:rPr>
+          <w:b w:val="false"/>
+          <w:i w:val="false"/>
+          <w:caps w:val="false"/>
+          <w:smallCaps w:val="false"/>
+          <w:color w:val="000000"/>
+          <w:spacing w:val="0"/>
+          <w:sz w:val="26"/>
+          <w:szCs w:val="26"/>
+        </w:rPr>
+        <w:t xml:space="preserve">clareza e confiabilidade no controle </w:t>
+      </w:r>
+      <w:r>
+        <w:rPr>
+          <w:rFonts w:eastAsia="Arial" w:cs="Arial"/>
+          <w:color w:val="000000"/>
+          <w:kern w:val="0"/>
+          <w:sz w:val="26"/>
+          <w:szCs w:val="26"/>
+          <w:lang w:val="pt-BR" w:eastAsia="zh-CN" w:bidi="hi-IN"/>
+        </w:rPr>
+        <w:t>de todas as</w:t>
+      </w:r>
+      <w:r>
+        <w:rPr>
+          <w:b w:val="false"/>
+          <w:i w:val="false"/>
+          <w:caps w:val="false"/>
+          <w:smallCaps w:val="false"/>
+          <w:color w:val="000000"/>
+          <w:spacing w:val="0"/>
+          <w:sz w:val="26"/>
+          <w:szCs w:val="26"/>
+        </w:rPr>
+        <w:t xml:space="preserve"> movimentações, desde a </w:t>
+      </w:r>
+      <w:r>
+        <w:rPr>
+          <w:rFonts w:eastAsia="Arial" w:cs="Arial"/>
+          <w:b w:val="false"/>
+          <w:i w:val="false"/>
+          <w:caps w:val="false"/>
+          <w:smallCaps w:val="false"/>
+          <w:color w:val="000000"/>
+          <w:spacing w:val="0"/>
+          <w:kern w:val="0"/>
+          <w:sz w:val="26"/>
+          <w:szCs w:val="26"/>
+          <w:lang w:val="pt-BR" w:eastAsia="zh-CN" w:bidi="hi-IN"/>
+        </w:rPr>
+        <w:t>locação</w:t>
+      </w:r>
+      <w:r>
+        <w:rPr>
+          <w:b w:val="false"/>
+          <w:i w:val="false"/>
+          <w:caps w:val="false"/>
+          <w:smallCaps w:val="false"/>
+          <w:color w:val="000000"/>
+          <w:spacing w:val="0"/>
+          <w:sz w:val="26"/>
+          <w:szCs w:val="26"/>
+        </w:rPr>
+        <w:t xml:space="preserve">, devoluções e </w:t>
+      </w:r>
+      <w:r>
+        <w:rPr>
+          <w:rFonts w:eastAsia="Arial" w:cs="Arial"/>
+          <w:b w:val="false"/>
+          <w:i w:val="false"/>
+          <w:caps w:val="false"/>
+          <w:smallCaps w:val="false"/>
+          <w:color w:val="000000"/>
+          <w:spacing w:val="0"/>
+          <w:kern w:val="0"/>
+          <w:sz w:val="26"/>
+          <w:szCs w:val="26"/>
+          <w:lang w:val="pt-BR" w:eastAsia="zh-CN" w:bidi="hi-IN"/>
+        </w:rPr>
+        <w:t>ajustes.</w:t>
+        <w:br/>
       </w:r>
     </w:p>
     <w:p>
@@ -88,7 +214,55 @@
           <w:sz w:val="26"/>
           <w:szCs w:val="26"/>
         </w:rPr>
-        <w:t>N03: Redução de custos</w:t>
+        <w:t>N03: G</w:t>
+      </w:r>
+      <w:r>
+        <w:rPr>
+          <w:rFonts w:eastAsia="Arial" w:cs="Arial"/>
+          <w:b w:val="false"/>
+          <w:i w:val="false"/>
+          <w:caps w:val="false"/>
+          <w:smallCaps w:val="false"/>
+          <w:color w:val="000000"/>
+          <w:spacing w:val="0"/>
+          <w:kern w:val="0"/>
+          <w:sz w:val="26"/>
+          <w:szCs w:val="26"/>
+          <w:lang w:val="pt-BR" w:eastAsia="zh-CN" w:bidi="hi-IN"/>
+        </w:rPr>
+        <w:t xml:space="preserve">eração de </w:t>
+      </w:r>
+      <w:r>
+        <w:rPr>
+          <w:rFonts w:eastAsia="Arial" w:cs="Arial"/>
+          <w:b w:val="false"/>
+          <w:i w:val="false"/>
+          <w:caps w:val="false"/>
+          <w:smallCaps w:val="false"/>
+          <w:color w:val="000000"/>
+          <w:spacing w:val="0"/>
+          <w:kern w:val="0"/>
+          <w:sz w:val="26"/>
+          <w:szCs w:val="26"/>
+          <w:lang w:val="pt-BR" w:eastAsia="zh-CN" w:bidi="hi-IN"/>
+        </w:rPr>
+        <w:t xml:space="preserve">relatórios gerenciais, </w:t>
+      </w:r>
+      <w:r>
+        <w:rPr>
+          <w:rFonts w:eastAsia="Arial" w:cs="Arial"/>
+          <w:b w:val="false"/>
+          <w:i w:val="false"/>
+          <w:caps w:val="false"/>
+          <w:smallCaps w:val="false"/>
+          <w:color w:val="000000"/>
+          <w:spacing w:val="0"/>
+          <w:kern w:val="0"/>
+          <w:sz w:val="26"/>
+          <w:szCs w:val="26"/>
+          <w:lang w:val="pt-BR" w:eastAsia="zh-CN" w:bidi="hi-IN"/>
+        </w:rPr>
+        <w:t>contratos de locação e orçamentos.</w:t>
       </w:r>
     </w:p>
     <w:sectPr>
